--- a/Final/EODS_week10.docx
+++ b/Final/EODS_week10.docx
@@ -631,7 +631,7 @@
           <w:noProof/>
         </w:rPr>
         <w:drawing>
-          <wp:inline distT="0" distB="0" distL="0" distR="0" wp14:anchorId="5CF2EAEB" wp14:editId="21ACCE9E">
+          <wp:inline distT="0" distB="0" distL="0" distR="0" wp14:anchorId="5CF2EAEB" wp14:editId="77957491">
             <wp:extent cx="3661954" cy="1003125"/>
             <wp:effectExtent l="0" t="0" r="0" b="635"/>
             <wp:docPr id="2101528974" name="Picture 2" descr="A screen shot of a computer code&#10;&#10;Description automatically generated"/>
@@ -685,7 +685,7 @@
           <w:noProof/>
         </w:rPr>
         <w:drawing>
-          <wp:inline distT="0" distB="0" distL="0" distR="0" wp14:anchorId="10D3EB68" wp14:editId="6040F971">
+          <wp:inline distT="0" distB="0" distL="0" distR="0" wp14:anchorId="10D3EB68" wp14:editId="03E4B236">
             <wp:extent cx="2710906" cy="446917"/>
             <wp:effectExtent l="0" t="0" r="0" b="0"/>
             <wp:docPr id="711859760" name="Picture 3" descr="A black text on a white background&#10;&#10;Description automatically generated"/>
@@ -866,7 +866,7 @@
           <w:noProof/>
         </w:rPr>
         <w:drawing>
-          <wp:inline distT="0" distB="0" distL="0" distR="0" wp14:anchorId="114E2016" wp14:editId="546EC421">
+          <wp:inline distT="0" distB="0" distL="0" distR="0" wp14:anchorId="114E2016" wp14:editId="53AF372E">
             <wp:extent cx="3992880" cy="560112"/>
             <wp:effectExtent l="0" t="0" r="0" b="0"/>
             <wp:docPr id="1090370035" name="Picture 4" descr="A black text on a white background&#10;&#10;Description automatically generated"/>
@@ -1791,7 +1791,7 @@
           <w:noProof/>
         </w:rPr>
         <w:drawing>
-          <wp:inline distT="0" distB="0" distL="0" distR="0" wp14:anchorId="4214A56D" wp14:editId="3A405AA1">
+          <wp:inline distT="0" distB="0" distL="0" distR="0" wp14:anchorId="4214A56D" wp14:editId="7C11D898">
             <wp:extent cx="3518263" cy="624341"/>
             <wp:effectExtent l="0" t="0" r="0" b="0"/>
             <wp:docPr id="1808949472" name="Picture 7" descr="A screenshot of a number&#10;&#10;Description automatically generated"/>
@@ -1863,7 +1863,7 @@
           <w:noProof/>
         </w:rPr>
         <w:drawing>
-          <wp:inline distT="0" distB="0" distL="0" distR="0" wp14:anchorId="4A46A9DE" wp14:editId="2EC0EC92">
+          <wp:inline distT="0" distB="0" distL="0" distR="0" wp14:anchorId="4A46A9DE" wp14:editId="550D58BB">
             <wp:extent cx="3657600" cy="623277"/>
             <wp:effectExtent l="0" t="0" r="0" b="0"/>
             <wp:docPr id="1648769647" name="Picture 8" descr="A screenshot of a number&#10;&#10;Description automatically generated"/>
@@ -2276,7 +2276,7 @@
           <w:noProof/>
         </w:rPr>
         <w:drawing>
-          <wp:inline distT="0" distB="0" distL="0" distR="0" wp14:anchorId="17122F9C" wp14:editId="60277B7F">
+          <wp:inline distT="0" distB="0" distL="0" distR="0" wp14:anchorId="17122F9C" wp14:editId="5E113439">
             <wp:extent cx="4384766" cy="3427238"/>
             <wp:effectExtent l="0" t="0" r="0" b="1905"/>
             <wp:docPr id="955777948" name="Picture 11" descr="A screenshot of a computer&#10;&#10;Description automatically generated"/>
@@ -2403,7 +2403,7 @@
           <w:noProof/>
         </w:rPr>
         <w:drawing>
-          <wp:inline distT="0" distB="0" distL="0" distR="0" wp14:anchorId="6F4270CF" wp14:editId="23C754CB">
+          <wp:inline distT="0" distB="0" distL="0" distR="0" wp14:anchorId="6F4270CF" wp14:editId="3F91F92E">
             <wp:extent cx="3270068" cy="1531622"/>
             <wp:effectExtent l="0" t="0" r="0" b="5080"/>
             <wp:docPr id="1603993787" name="Picture 12" descr="A screenshot of a computer program&#10;&#10;Description automatically generated"/>
@@ -2524,7 +2524,7 @@
           <w:noProof/>
         </w:rPr>
         <w:drawing>
-          <wp:inline distT="0" distB="0" distL="0" distR="0" wp14:anchorId="73EB4086" wp14:editId="5FBED74F">
+          <wp:inline distT="0" distB="0" distL="0" distR="0" wp14:anchorId="73EB4086" wp14:editId="5541276A">
             <wp:extent cx="2891246" cy="940185"/>
             <wp:effectExtent l="0" t="0" r="4445" b="0"/>
             <wp:docPr id="675144461" name="Picture 13" descr="A table with numbers and letters&#10;&#10;Description automatically generated"/>
@@ -2796,7 +2796,7 @@
           <w:noProof/>
         </w:rPr>
         <w:drawing>
-          <wp:inline distT="0" distB="0" distL="0" distR="0" wp14:anchorId="00890B9D" wp14:editId="4B43E175">
+          <wp:inline distT="0" distB="0" distL="0" distR="0" wp14:anchorId="00890B9D" wp14:editId="30C6CA06">
             <wp:extent cx="5246914" cy="1373391"/>
             <wp:effectExtent l="0" t="0" r="0" b="0"/>
             <wp:docPr id="1721673846" name="Picture 14" descr="A screen shot of a computer code&#10;&#10;Description automatically generated"/>
@@ -3182,7 +3182,7 @@
           <w:noProof/>
         </w:rPr>
         <w:drawing>
-          <wp:inline distT="0" distB="0" distL="0" distR="0" wp14:anchorId="74CFF8D1" wp14:editId="6A29D080">
+          <wp:inline distT="0" distB="0" distL="0" distR="0" wp14:anchorId="74CFF8D1" wp14:editId="0241C8F3">
             <wp:extent cx="4785360" cy="494896"/>
             <wp:effectExtent l="0" t="0" r="2540" b="635"/>
             <wp:docPr id="1228607636" name="Picture 17"/>
@@ -3263,7 +3263,7 @@
           <w:noProof/>
         </w:rPr>
         <w:drawing>
-          <wp:inline distT="0" distB="0" distL="0" distR="0" wp14:anchorId="6F21B71F" wp14:editId="3087F0B3">
+          <wp:inline distT="0" distB="0" distL="0" distR="0" wp14:anchorId="6F21B71F" wp14:editId="2D005ECE">
             <wp:extent cx="4184468" cy="1545034"/>
             <wp:effectExtent l="0" t="0" r="0" b="4445"/>
             <wp:docPr id="1687247349" name="Picture 18" descr="A screenshot of a computer&#10;&#10;Description automatically generated"/>
@@ -3344,7 +3344,7 @@
           <w:noProof/>
         </w:rPr>
         <w:drawing>
-          <wp:inline distT="0" distB="0" distL="0" distR="0" wp14:anchorId="43907690" wp14:editId="0BB81846">
+          <wp:inline distT="0" distB="0" distL="0" distR="0" wp14:anchorId="43907690" wp14:editId="7D47226B">
             <wp:extent cx="5342708" cy="829376"/>
             <wp:effectExtent l="0" t="0" r="4445" b="0"/>
             <wp:docPr id="159765352" name="Picture 19" descr="A computer screen shot of a computer code&#10;&#10;Description automatically generated"/>
@@ -3500,7 +3500,7 @@
           <w:noProof/>
         </w:rPr>
         <w:drawing>
-          <wp:inline distT="0" distB="0" distL="0" distR="0" wp14:anchorId="50E72E5D" wp14:editId="735B2C1C">
+          <wp:inline distT="0" distB="0" distL="0" distR="0" wp14:anchorId="50E72E5D" wp14:editId="10EA0825">
             <wp:extent cx="4985657" cy="766491"/>
             <wp:effectExtent l="0" t="0" r="5715" b="0"/>
             <wp:docPr id="1246966699" name="Picture 20" descr="A screenshot of a computer code&#10;&#10;Description automatically generated"/>
@@ -3615,7 +3615,7 @@
         </w:rPr>
         <w:lastRenderedPageBreak/>
         <w:drawing>
-          <wp:inline distT="0" distB="0" distL="0" distR="0" wp14:anchorId="1769E6F8" wp14:editId="094339C0">
+          <wp:inline distT="0" distB="0" distL="0" distR="0" wp14:anchorId="1769E6F8" wp14:editId="7E2FF57F">
             <wp:extent cx="5046617" cy="1506976"/>
             <wp:effectExtent l="0" t="0" r="0" b="4445"/>
             <wp:docPr id="247974929" name="Picture 21" descr="A screenshot of a computer code&#10;&#10;Description automatically generated"/>
@@ -3668,10 +3668,187 @@
           <w:rFonts w:ascii="Times New Roman" w:hAnsi="Times New Roman" w:cs="Times New Roman"/>
         </w:rPr>
       </w:pPr>
-    </w:p>
-    <w:p>
-      <w:pPr>
-        <w:pStyle w:val="ListParagraph"/>
+      <w:r>
+        <w:rPr>
+          <w:rFonts w:ascii="Times New Roman" w:hAnsi="Times New Roman" w:cs="Times New Roman"/>
+        </w:rPr>
+        <w:t xml:space="preserve">We integrated the defined parameter for imputer and </w:t>
+      </w:r>
+      <w:r>
+        <w:rPr>
+          <w:rFonts w:ascii="Times New Roman" w:hAnsi="Times New Roman" w:cs="Times New Roman"/>
+        </w:rPr>
+        <w:t>hyperparameter for classifier.</w:t>
+      </w:r>
+    </w:p>
+    <w:p>
+      <w:pPr>
+        <w:pStyle w:val="ListParagraph"/>
+        <w:numPr>
+          <w:ilvl w:val="1"/>
+          <w:numId w:val="1"/>
+        </w:numPr>
+        <w:rPr>
+          <w:rFonts w:ascii="Times New Roman" w:hAnsi="Times New Roman" w:cs="Times New Roman"/>
+        </w:rPr>
+      </w:pPr>
+      <w:r>
+        <w:rPr>
+          <w:rFonts w:ascii="Times New Roman" w:hAnsi="Times New Roman" w:cs="Times New Roman"/>
+        </w:rPr>
+        <w:t>Use Grid Search to incorporate pipeline and set of hyperparameter with 3-fold CV.</w:t>
+      </w:r>
+    </w:p>
+    <w:p>
+      <w:pPr>
+        <w:pStyle w:val="ListParagraph"/>
+        <w:numPr>
+          <w:ilvl w:val="1"/>
+          <w:numId w:val="1"/>
+        </w:numPr>
+        <w:rPr>
+          <w:rFonts w:ascii="Times New Roman" w:hAnsi="Times New Roman" w:cs="Times New Roman"/>
+        </w:rPr>
+      </w:pPr>
+      <w:r>
+        <w:rPr>
+          <w:rFonts w:ascii="Times New Roman" w:hAnsi="Times New Roman" w:cs="Times New Roman"/>
+        </w:rPr>
+        <w:t>After we impute the data by column transformation and hyperparameter tuning, we fit the training data with the integrated pipeline and obtain the best score for test set with 75.2%</w:t>
+      </w:r>
+    </w:p>
+    <w:p>
+      <w:pPr>
+        <w:pStyle w:val="ListParagraph"/>
+        <w:ind w:left="1440"/>
+        <w:rPr>
+          <w:rFonts w:ascii="Times New Roman" w:hAnsi="Times New Roman" w:cs="Times New Roman"/>
+        </w:rPr>
+      </w:pPr>
+    </w:p>
+    <w:p>
+      <w:pPr>
+        <w:pStyle w:val="ListParagraph"/>
+        <w:numPr>
+          <w:ilvl w:val="0"/>
+          <w:numId w:val="3"/>
+        </w:numPr>
+        <w:rPr>
+          <w:rFonts w:ascii="Times New Roman" w:hAnsi="Times New Roman" w:cs="Times New Roman"/>
+        </w:rPr>
+      </w:pPr>
+      <w:r>
+        <w:rPr>
+          <w:rFonts w:ascii="Times New Roman" w:hAnsi="Times New Roman" w:cs="Times New Roman"/>
+        </w:rPr>
+        <w:t>Visualize the holistic pipeline structure</w:t>
+      </w:r>
+    </w:p>
+    <w:p>
+      <w:pPr>
+        <w:pStyle w:val="ListParagraph"/>
+        <w:rPr>
+          <w:rFonts w:ascii="Times New Roman" w:hAnsi="Times New Roman" w:cs="Times New Roman"/>
+        </w:rPr>
+      </w:pPr>
+      <w:r>
+        <w:rPr>
+          <w:rFonts w:ascii="Times New Roman" w:hAnsi="Times New Roman" w:cs="Times New Roman"/>
+          <w:noProof/>
+        </w:rPr>
+        <w:drawing>
+          <wp:inline distT="0" distB="0" distL="0" distR="0" wp14:anchorId="2B6755A6" wp14:editId="643B689B">
+            <wp:extent cx="4880008" cy="3159493"/>
+            <wp:effectExtent l="0" t="0" r="0" b="3175"/>
+            <wp:docPr id="825128552" name="Picture 1" descr="A screenshot of a computer&#10;&#10;Description automatically generated"/>
+            <wp:cNvGraphicFramePr>
+              <a:graphicFrameLocks xmlns:a="http://schemas.openxmlformats.org/drawingml/2006/main" noChangeAspect="1"/>
+            </wp:cNvGraphicFramePr>
+            <a:graphic xmlns:a="http://schemas.openxmlformats.org/drawingml/2006/main">
+              <a:graphicData uri="http://schemas.openxmlformats.org/drawingml/2006/picture">
+                <pic:pic xmlns:pic="http://schemas.openxmlformats.org/drawingml/2006/picture">
+                  <pic:nvPicPr>
+                    <pic:cNvPr id="825128552" name="Picture 1" descr="A screenshot of a computer&#10;&#10;Description automatically generated"/>
+                    <pic:cNvPicPr/>
+                  </pic:nvPicPr>
+                  <pic:blipFill>
+                    <a:blip r:embed="rId26" cstate="print">
+                      <a:extLst>
+                        <a:ext uri="{28A0092B-C50C-407E-A947-70E740481C1C}">
+                          <a14:useLocalDpi xmlns:a14="http://schemas.microsoft.com/office/drawing/2010/main" val="0"/>
+                        </a:ext>
+                      </a:extLst>
+                    </a:blip>
+                    <a:stretch>
+                      <a:fillRect/>
+                    </a:stretch>
+                  </pic:blipFill>
+                  <pic:spPr>
+                    <a:xfrm>
+                      <a:off x="0" y="0"/>
+                      <a:ext cx="4905521" cy="3176011"/>
+                    </a:xfrm>
+                    <a:prstGeom prst="rect">
+                      <a:avLst/>
+                    </a:prstGeom>
+                  </pic:spPr>
+                </pic:pic>
+              </a:graphicData>
+            </a:graphic>
+          </wp:inline>
+        </w:drawing>
+      </w:r>
+    </w:p>
+    <w:p>
+      <w:pPr>
+        <w:rPr>
+          <w:rFonts w:ascii="Times New Roman" w:hAnsi="Times New Roman" w:cs="Times New Roman"/>
+        </w:rPr>
+      </w:pPr>
+    </w:p>
+    <w:p>
+      <w:pPr>
+        <w:jc w:val="center"/>
+        <w:rPr>
+          <w:rFonts w:ascii="Times New Roman" w:hAnsi="Times New Roman" w:cs="Times New Roman"/>
+        </w:rPr>
+      </w:pPr>
+      <w:r>
+        <w:rPr>
+          <w:rFonts w:ascii="Times New Roman" w:hAnsi="Times New Roman" w:cs="Times New Roman"/>
+        </w:rPr>
+        <w:t>NLP</w:t>
+      </w:r>
+    </w:p>
+    <w:p>
+      <w:pPr>
+        <w:rPr>
+          <w:rFonts w:ascii="Times New Roman" w:hAnsi="Times New Roman" w:cs="Times New Roman"/>
+        </w:rPr>
+      </w:pPr>
+      <w:r>
+        <w:rPr>
+          <w:rFonts w:ascii="Times New Roman" w:hAnsi="Times New Roman" w:cs="Times New Roman"/>
+        </w:rPr>
+        <w:t>The corpus</w:t>
+      </w:r>
+    </w:p>
+    <w:p>
+      <w:pPr>
+        <w:rPr>
+          <w:rFonts w:ascii="Times New Roman" w:hAnsi="Times New Roman" w:cs="Times New Roman"/>
+        </w:rPr>
+      </w:pPr>
+    </w:p>
+    <w:p>
+      <w:pPr>
+        <w:rPr>
+          <w:rFonts w:ascii="Times New Roman" w:hAnsi="Times New Roman" w:cs="Times New Roman"/>
+        </w:rPr>
+      </w:pPr>
+    </w:p>
+    <w:p>
+      <w:pPr>
         <w:rPr>
           <w:rFonts w:ascii="Times New Roman" w:hAnsi="Times New Roman" w:cs="Times New Roman"/>
         </w:rPr>
@@ -4595,6 +4772,7 @@
   <w:style w:type="character" w:default="1" w:styleId="DefaultParagraphFont">
     <w:name w:val="Default Paragraph Font"/>
     <w:uiPriority w:val="1"/>
+    <w:semiHidden/>
     <w:unhideWhenUsed/>
   </w:style>
   <w:style w:type="table" w:default="1" w:styleId="TableNormal">
